--- a/TS Jatai Working/Raja outputs/TS 4.5 Ghana output Raja.docx
+++ b/TS Jatai Working/Raja outputs/TS 4.5 Ghana output Raja.docx
@@ -100,10 +100,7 @@
         <w:t xml:space="preserve">namaq itiq nama#H | </w:t>
       </w:r>
     </w:p>
-    <w:p>
-      <w:bookmarkStart w:id="0" w:name="_GoBack"/>
-      <w:bookmarkEnd w:id="0"/>
-    </w:p>
+    <w:p/>
     <w:p>
       <w:r>
         <w:t>4.5.1.1(9):  nama#H | teq | aqstuq</w:t>
@@ -111,7 +108,16 @@
     </w:p>
     <w:p>
       <w:r>
-        <w:t xml:space="preserve">nama#ste teq namoq nama#ste astva stu teq namoq nama#ste astu |  </w:t>
+        <w:t>nama#ste teq namoq nama#ste ast</w:t>
+      </w:r>
+      <w:r>
+        <w:rPr>
+          <w:highlight w:val="cyan"/>
+        </w:rPr>
+        <w:t>va stu</w:t>
+      </w:r>
+      <w:r>
+        <w:t xml:space="preserve"> teq namoq nama#ste astu |  </w:t>
       </w:r>
     </w:p>
     <w:p/>
@@ -156,7 +162,16 @@
     </w:p>
     <w:p>
       <w:r>
-        <w:t xml:space="preserve">bAqhuByA#m uqtota bAqhuByA$m bAqhuByA#m uqta te# ta uqta bAqhuByA$m bAqhuByA#m uqta te$ |  </w:t>
+        <w:t>bAqhuByA#m uqtota bAqhuByA$m bAqhuByA#m uqta te# ta uqta bAqhuByA$m bAqhuByA#</w:t>
+      </w:r>
+      <w:r>
+        <w:rPr>
+          <w:highlight w:val="cyan"/>
+        </w:rPr>
+        <w:t>m uqta</w:t>
+      </w:r>
+      <w:r>
+        <w:t xml:space="preserve"> te$ |  </w:t>
       </w:r>
     </w:p>
     <w:p/>
@@ -443,7 +458,16 @@
     </w:p>
     <w:p>
       <w:r>
-        <w:t xml:space="preserve">taqnU raGoqrA &amp;Go#rA taqnUstaqnU raGoqrA &amp;pA#pakASiqnq. yapA#pakASiqnq. yaGo#rA taqnUstaqnU raGoqrA &amp;pA#pakASinI |  </w:t>
+        <w:t>taqnU raGoqrA &amp;Go#rA taqnUstaqnU raGoqrA &amp;pA#pakASiqnq. yapA#pakASiq</w:t>
+      </w:r>
+      <w:r>
+        <w:rPr>
+          <w:highlight w:val="cyan"/>
+        </w:rPr>
+        <w:t>nq. ya</w:t>
+      </w:r>
+      <w:r>
+        <w:t xml:space="preserve">Go#rA taqnUstaqnU raGoqrA &amp;pA#pakASinI |  </w:t>
       </w:r>
     </w:p>
     <w:p/>
@@ -454,7 +478,16 @@
     </w:p>
     <w:p>
       <w:r>
-        <w:t xml:space="preserve">aGoqrA &amp;pA#pakASiqnq. yapA#pakASiqnq. yaGoqrA &amp;GoqrA &amp;pA#pakASinI |  </w:t>
+        <w:t>aGoqrA &amp;pA#pakASiq</w:t>
+      </w:r>
+      <w:r>
+        <w:rPr>
+          <w:highlight w:val="cyan"/>
+        </w:rPr>
+        <w:t>nq. yap</w:t>
+      </w:r>
+      <w:r>
+        <w:t xml:space="preserve">A#pakASiqnq. yaGoqrA &amp;GoqrA &amp;pA#pakASinI |  </w:t>
       </w:r>
     </w:p>
     <w:p/>
@@ -1022,7 +1055,16 @@
     </w:p>
     <w:p>
       <w:r>
-        <w:t xml:space="preserve">ahI(gg)#S caq cAhIqn ahI(gg)#S caq sarvAqn thsarvAq(gg)qS cAhIqn ahI(gg)#S caq sarvAn# |  </w:t>
+        <w:t>ahI(gg)#</w:t>
+      </w:r>
+      <w:r>
+        <w:rPr>
+          <w:highlight w:val="cyan"/>
+        </w:rPr>
+        <w:t>S caq</w:t>
+      </w:r>
+      <w:r>
+        <w:t xml:space="preserve"> cAhIqn ahI(gg)#S caq sarvAqn thsarvAq(gg)qS cAhIqn ahI(gg)#S caq sarvAn# |  </w:t>
       </w:r>
     </w:p>
     <w:p/>
@@ -2127,7 +2169,16 @@
     </w:p>
     <w:p>
       <w:r>
-        <w:t xml:space="preserve">dhanu#H kapaqrdina#Hkapaqrdinoq dhanuqr dhanu#H kapaqrdinoq viSa#lyoq viSa#lyaHkapaqrdinoq dhanuqr dhanu#H kapaqrdinoq viSa#lyaH |  </w:t>
+        <w:t>dhanu#H kapaqrdin</w:t>
+      </w:r>
+      <w:r>
+        <w:rPr>
+          <w:highlight w:val="cyan"/>
+        </w:rPr>
+        <w:t>a#Hkapa</w:t>
+      </w:r>
+      <w:r>
+        <w:t xml:space="preserve">qrdinoq dhanuqr dhanu#H kapaqrdinoq viSa#lyoq viSa#lyaHkapaqrdinoq dhanuqr dhanu#H kapaqrdinoq viSa#lyaH |  </w:t>
       </w:r>
     </w:p>
     <w:p/>
@@ -2758,7 +2809,16 @@
     <w:p>
       <w:r>
         <w:lastRenderedPageBreak/>
-        <w:t xml:space="preserve">Aqre aqsmad aqsmad Aqra Aqre aqsman nin. ya#smad Aqra Aqre aqsman ni |  </w:t>
+        <w:t xml:space="preserve">Aqre aqsmad aqsmad Aqra Aqre aqsman </w:t>
+      </w:r>
+      <w:r>
+        <w:rPr>
+          <w:highlight w:val="cyan"/>
+        </w:rPr>
+        <w:t>nin. ya#sm</w:t>
+      </w:r>
+      <w:r>
+        <w:t xml:space="preserve">ad Aqra Aqre aqsman ni |  </w:t>
       </w:r>
     </w:p>
     <w:p/>
@@ -13554,7 +13614,16 @@
     </w:p>
     <w:p>
       <w:r>
-        <w:t xml:space="preserve">teq aqsmad aqsmat te# te aqsman nin. ya#smat te# te aqsman ni |  </w:t>
+        <w:t xml:space="preserve">teq aqsmad aqsmat te# te aqsman </w:t>
+      </w:r>
+      <w:r>
+        <w:rPr>
+          <w:highlight w:val="cyan"/>
+        </w:rPr>
+        <w:t>nin. ya#sma</w:t>
+      </w:r>
+      <w:r>
+        <w:t xml:space="preserve">t te# te aqsman ni |  </w:t>
       </w:r>
     </w:p>
     <w:p/>
@@ -13566,7 +13635,18 @@
     </w:p>
     <w:p>
       <w:r>
-        <w:t xml:space="preserve">aqsman nin. ya#smad aqsman ni va#pantu vapantuqnq. ya#smad aqsman ni va#pantu |  </w:t>
+        <w:t>aqsman nin. ya#smad aqsman ni va#pantu vapant</w:t>
+      </w:r>
+      <w:r>
+        <w:rPr>
+          <w:highlight w:val="cyan"/>
+        </w:rPr>
+        <w:t>uqnq. ya#s</w:t>
+      </w:r>
+      <w:bookmarkStart w:id="0" w:name="_GoBack"/>
+      <w:bookmarkEnd w:id="0"/>
+      <w:r>
+        <w:t xml:space="preserve">mad aqsman ni va#pantu |  </w:t>
       </w:r>
     </w:p>
     <w:p/>

--- a/TS Jatai Working/Raja outputs/TS 4.5 Ghana output Raja.docx
+++ b/TS Jatai Working/Raja outputs/TS 4.5 Ghana output Raja.docx
@@ -1897,8 +1897,18 @@
     </w:p>
     <w:p/>
     <w:p>
+      <w:pPr>
+        <w:pStyle w:val="ListParagraph"/>
+        <w:numPr>
+          <w:ilvl w:val="0"/>
+          <w:numId w:val="1"/>
+        </w:numPr>
+      </w:pPr>
       <w:r>
         <w:t>4.5.1.3(44):  iSha#vaH | parA# | tAH</w:t>
+      </w:r>
+      <w:r>
+        <w:t xml:space="preserve"> </w:t>
       </w:r>
     </w:p>
     <w:p>
@@ -2468,6 +2478,8 @@
         <w:lastRenderedPageBreak/>
         <w:t xml:space="preserve">aqyaqkShmayAq pariq par ya#yaqkShmayA# &amp;yaqkShmayAq parib Bu#ja Bujaq par ya#yaqkShmayA# &amp;yaqkShmayAq parib Bu#ja |  </w:t>
       </w:r>
+      <w:bookmarkStart w:id="0" w:name="_GoBack"/>
+      <w:bookmarkEnd w:id="0"/>
     </w:p>
     <w:p/>
     <w:p>
@@ -13643,8 +13655,6 @@
         </w:rPr>
         <w:t>uqnq. ya#s</w:t>
       </w:r>
-      <w:bookmarkStart w:id="0" w:name="_GoBack"/>
-      <w:bookmarkEnd w:id="0"/>
       <w:r>
         <w:t xml:space="preserve">mad aqsman ni va#pantu |  </w:t>
       </w:r>
@@ -15806,6 +15816,103 @@
     </w:sectPr>
   </w:body>
 </w:document>
+</file>
+
+<file path=word/numbering.xml><?xml version="1.0" encoding="utf-8"?>
+<w:numbering xmlns:wpc="http://schemas.microsoft.com/office/word/2010/wordprocessingCanvas" xmlns:mc="http://schemas.openxmlformats.org/markup-compatibility/2006" xmlns:o="urn:schemas-microsoft-com:office:office" xmlns:r="http://schemas.openxmlformats.org/officeDocument/2006/relationships" xmlns:m="http://schemas.openxmlformats.org/officeDocument/2006/math" xmlns:v="urn:schemas-microsoft-com:vml" xmlns:wp14="http://schemas.microsoft.com/office/word/2010/wordprocessingDrawing" xmlns:wp="http://schemas.openxmlformats.org/drawingml/2006/wordprocessingDrawing" xmlns:w10="urn:schemas-microsoft-com:office:word" xmlns:w="http://schemas.openxmlformats.org/wordprocessingml/2006/main" xmlns:w14="http://schemas.microsoft.com/office/word/2010/wordml" xmlns:w15="http://schemas.microsoft.com/office/word/2012/wordml" xmlns:wpg="http://schemas.microsoft.com/office/word/2010/wordprocessingGroup" xmlns:wpi="http://schemas.microsoft.com/office/word/2010/wordprocessingInk" xmlns:wne="http://schemas.microsoft.com/office/word/2006/wordml" xmlns:wps="http://schemas.microsoft.com/office/word/2010/wordprocessingShape" mc:Ignorable="w14 w15 wp14">
+  <w:abstractNum w:abstractNumId="0">
+    <w:nsid w:val="4511526B"/>
+    <w:multiLevelType w:val="hybridMultilevel"/>
+    <w:tmpl w:val="8384DB64"/>
+    <w:lvl w:ilvl="0" w:tplc="04090011">
+      <w:start w:val="1"/>
+      <w:numFmt w:val="decimal"/>
+      <w:lvlText w:val="%1)"/>
+      <w:lvlJc w:val="left"/>
+      <w:pPr>
+        <w:ind w:left="720" w:hanging="360"/>
+      </w:pPr>
+      <w:rPr>
+        <w:rFonts w:hint="default"/>
+      </w:rPr>
+    </w:lvl>
+    <w:lvl w:ilvl="1" w:tplc="04090019" w:tentative="1">
+      <w:start w:val="1"/>
+      <w:numFmt w:val="lowerLetter"/>
+      <w:lvlText w:val="%2."/>
+      <w:lvlJc w:val="left"/>
+      <w:pPr>
+        <w:ind w:left="1440" w:hanging="360"/>
+      </w:pPr>
+    </w:lvl>
+    <w:lvl w:ilvl="2" w:tplc="0409001B" w:tentative="1">
+      <w:start w:val="1"/>
+      <w:numFmt w:val="lowerRoman"/>
+      <w:lvlText w:val="%3."/>
+      <w:lvlJc w:val="right"/>
+      <w:pPr>
+        <w:ind w:left="2160" w:hanging="180"/>
+      </w:pPr>
+    </w:lvl>
+    <w:lvl w:ilvl="3" w:tplc="0409000F" w:tentative="1">
+      <w:start w:val="1"/>
+      <w:numFmt w:val="decimal"/>
+      <w:lvlText w:val="%4."/>
+      <w:lvlJc w:val="left"/>
+      <w:pPr>
+        <w:ind w:left="2880" w:hanging="360"/>
+      </w:pPr>
+    </w:lvl>
+    <w:lvl w:ilvl="4" w:tplc="04090019" w:tentative="1">
+      <w:start w:val="1"/>
+      <w:numFmt w:val="lowerLetter"/>
+      <w:lvlText w:val="%5."/>
+      <w:lvlJc w:val="left"/>
+      <w:pPr>
+        <w:ind w:left="3600" w:hanging="360"/>
+      </w:pPr>
+    </w:lvl>
+    <w:lvl w:ilvl="5" w:tplc="0409001B" w:tentative="1">
+      <w:start w:val="1"/>
+      <w:numFmt w:val="lowerRoman"/>
+      <w:lvlText w:val="%6."/>
+      <w:lvlJc w:val="right"/>
+      <w:pPr>
+        <w:ind w:left="4320" w:hanging="180"/>
+      </w:pPr>
+    </w:lvl>
+    <w:lvl w:ilvl="6" w:tplc="0409000F" w:tentative="1">
+      <w:start w:val="1"/>
+      <w:numFmt w:val="decimal"/>
+      <w:lvlText w:val="%7."/>
+      <w:lvlJc w:val="left"/>
+      <w:pPr>
+        <w:ind w:left="5040" w:hanging="360"/>
+      </w:pPr>
+    </w:lvl>
+    <w:lvl w:ilvl="7" w:tplc="04090019" w:tentative="1">
+      <w:start w:val="1"/>
+      <w:numFmt w:val="lowerLetter"/>
+      <w:lvlText w:val="%8."/>
+      <w:lvlJc w:val="left"/>
+      <w:pPr>
+        <w:ind w:left="5760" w:hanging="360"/>
+      </w:pPr>
+    </w:lvl>
+    <w:lvl w:ilvl="8" w:tplc="0409001B" w:tentative="1">
+      <w:start w:val="1"/>
+      <w:numFmt w:val="lowerRoman"/>
+      <w:lvlText w:val="%9."/>
+      <w:lvlJc w:val="right"/>
+      <w:pPr>
+        <w:ind w:left="6480" w:hanging="180"/>
+      </w:pPr>
+    </w:lvl>
+  </w:abstractNum>
+  <w:num w:numId="1">
+    <w:abstractNumId w:val="0"/>
+  </w:num>
+</w:numbering>
 </file>
 
 <file path=word/styles.xml><?xml version="1.0" encoding="utf-8"?>
@@ -16237,6 +16344,17 @@
     <w:semiHidden/>
     <w:unhideWhenUsed/>
   </w:style>
+  <w:style w:type="paragraph" w:styleId="ListParagraph">
+    <w:name w:val="List Paragraph"/>
+    <w:basedOn w:val="Normal"/>
+    <w:uiPriority w:val="34"/>
+    <w:qFormat/>
+    <w:rsid w:val="00F553A3"/>
+    <w:pPr>
+      <w:ind w:left="720"/>
+      <w:contextualSpacing/>
+    </w:pPr>
+  </w:style>
 </w:styles>
 </file>
 

--- a/TS Jatai Working/Raja outputs/TS 4.5 Ghana output Raja.docx
+++ b/TS Jatai Working/Raja outputs/TS 4.5 Ghana output Raja.docx
@@ -1886,7 +1886,13 @@
     <w:p/>
     <w:p>
       <w:r>
-        <w:t>4.5.1.3(43):  haste$ | iSha#vaH | parA#</w:t>
+        <w:t xml:space="preserve">4.5.1.3(43):  haste$ | iSha#vaH | </w:t>
+      </w:r>
+      <w:r>
+        <w:rPr>
+          <w:highlight w:val="yellow"/>
+        </w:rPr>
+        <w:t>parA#</w:t>
       </w:r>
     </w:p>
     <w:p>
@@ -2478,8 +2484,6 @@
         <w:lastRenderedPageBreak/>
         <w:t xml:space="preserve">aqyaqkShmayAq pariq par ya#yaqkShmayA# &amp;yaqkShmayAq parib Bu#ja Bujaq par ya#yaqkShmayA# &amp;yaqkShmayAq parib Bu#ja |  </w:t>
       </w:r>
-      <w:bookmarkStart w:id="0" w:name="_GoBack"/>
-      <w:bookmarkEnd w:id="0"/>
     </w:p>
     <w:p/>
     <w:p>
@@ -4248,7 +4252,13 @@
     </w:p>
     <w:p>
       <w:r>
-        <w:t xml:space="preserve">niqceqraqvaq iti# ni - ceqrave$ | </w:t>
+        <w:rPr>
+          <w:highlight w:val="yellow"/>
+        </w:rPr>
+        <w:t>niqceqraqvaq iti# ni - ceqrave$ |</w:t>
+      </w:r>
+      <w:r>
+        <w:t xml:space="preserve"> </w:t>
       </w:r>
     </w:p>
     <w:p/>
@@ -10388,8 +10398,16 @@
     <w:p/>
     <w:p>
       <w:r>
-        <w:t>4.5.8.1(62):  praqtara#Naya |</w:t>
-      </w:r>
+        <w:t xml:space="preserve">4.5.8.1(62):  </w:t>
+      </w:r>
+      <w:r>
+        <w:rPr>
+          <w:highlight w:val="yellow"/>
+        </w:rPr>
+        <w:t>praqtara#Naya |</w:t>
+      </w:r>
+      <w:bookmarkStart w:id="0" w:name="_GoBack"/>
+      <w:bookmarkEnd w:id="0"/>
     </w:p>
     <w:p>
       <w:r>
